--- a/ITMO.PROGRAMMING/3_4_ThirdAndFourthLab/LabReport.docx
+++ b/ITMO.PROGRAMMING/3_4_ThirdAndFourthLab/LabReport.docx
@@ -68,7 +68,6 @@
         <w:jc w:val="center"/>
         <w:rPr>
           <w:rFonts w:ascii="Times New Roman" w:hAnsi="Times New Roman" w:cs="Times New Roman"/>
-          <w:lang w:val="en-US"/>
         </w:rPr>
       </w:pPr>
       <w:r>
@@ -80,7 +79,6 @@
       <w:r>
         <w:rPr>
           <w:rFonts w:ascii="Times New Roman" w:hAnsi="Times New Roman" w:cs="Times New Roman"/>
-          <w:lang w:val="en-US"/>
         </w:rPr>
         <w:t>3</w:t>
       </w:r>
@@ -91,7 +89,6 @@
         <w:jc w:val="center"/>
         <w:rPr>
           <w:rFonts w:ascii="Times New Roman" w:hAnsi="Times New Roman" w:cs="Times New Roman"/>
-          <w:lang w:val="en-US"/>
         </w:rPr>
       </w:pPr>
       <w:r>
@@ -109,7 +106,6 @@
       <w:r>
         <w:rPr>
           <w:rFonts w:ascii="Times New Roman" w:hAnsi="Times New Roman" w:cs="Times New Roman"/>
-          <w:lang w:val="en-US"/>
         </w:rPr>
         <w:t>16</w:t>
       </w:r>
@@ -1089,19 +1085,7 @@
           <w:rPr>
             <w:rStyle w:val="af"/>
           </w:rPr>
-          <w:t>сс</w:t>
-        </w:r>
-        <w:r>
-          <w:rPr>
-            <w:rStyle w:val="af"/>
-          </w:rPr>
-          <w:t>ы</w:t>
-        </w:r>
-        <w:r>
-          <w:rPr>
-            <w:rStyle w:val="af"/>
-          </w:rPr>
-          <w:t>лке</w:t>
+          <w:t>ссылке</w:t>
         </w:r>
       </w:hyperlink>
       <w:r>
@@ -1132,7 +1116,21 @@
             <w:rStyle w:val="af"/>
             <w:lang w:val="en-US"/>
           </w:rPr>
-          <w:t>Github</w:t>
+          <w:t>Gith</w:t>
+        </w:r>
+        <w:r>
+          <w:rPr>
+            <w:rStyle w:val="af"/>
+            <w:lang w:val="en-US"/>
+          </w:rPr>
+          <w:t>u</w:t>
+        </w:r>
+        <w:r>
+          <w:rPr>
+            <w:rStyle w:val="af"/>
+            <w:lang w:val="en-US"/>
+          </w:rPr>
+          <w:t>b</w:t>
         </w:r>
         <w:proofErr w:type="spellEnd"/>
       </w:hyperlink>
